--- a/Анализ/Этап 1.docx
+++ b/Анализ/Этап 1.docx
@@ -5,18 +5,201 @@
     <w:p>
       <w:pPr>
         <w:pStyle w:val="af"/>
+        <w:ind w:firstLine="0"/>
+        <w:jc w:val="center"/>
       </w:pPr>
       <w:bookmarkStart w:id="0" w:name="_Toc179138037"/>
       <w:r>
-        <w:t xml:space="preserve">1 </w:t>
-      </w:r>
-      <w:bookmarkEnd w:id="0"/>
-      <w:r>
-        <w:t>Описание предметной области</w:t>
+        <w:t>Введение</w:t>
       </w:r>
     </w:p>
     <w:p>
       <w:pPr>
+        <w:pStyle w:val="af1"/>
+      </w:pPr>
+      <w:r>
+        <w:t>Микроструктура материала определяет его свойства и поведение</w:t>
+      </w:r>
+      <w:r>
+        <w:t xml:space="preserve">, </w:t>
+      </w:r>
+      <w:r>
+        <w:t>например</w:t>
+      </w:r>
+      <w:r>
+        <w:t xml:space="preserve"> особенности деформации под нагрузкой</w:t>
+      </w:r>
+      <w:r>
+        <w:t xml:space="preserve">, </w:t>
+      </w:r>
+      <w:r>
+        <w:t>его прочность и твердость</w:t>
+      </w:r>
+      <w:r>
+        <w:t xml:space="preserve">, </w:t>
+      </w:r>
+      <w:r>
+        <w:t>однородность структуры</w:t>
+      </w:r>
+      <w:r>
+        <w:t xml:space="preserve">, </w:t>
+      </w:r>
+      <w:r>
+        <w:t>что кра</w:t>
+      </w:r>
+      <w:r>
+        <w:t>й</w:t>
+      </w:r>
+      <w:r>
+        <w:t xml:space="preserve">не </w:t>
+      </w:r>
+      <w:r>
+        <w:t>важно</w:t>
+      </w:r>
+      <w:r>
+        <w:t>, например</w:t>
+      </w:r>
+      <w:r>
+        <w:t xml:space="preserve">, </w:t>
+      </w:r>
+      <w:r>
+        <w:t>для производства микрочипов из кремния.</w:t>
+      </w:r>
+      <w:r>
+        <w:t xml:space="preserve"> Моделирование структуры</w:t>
+      </w:r>
+      <w:r>
+        <w:t xml:space="preserve"> </w:t>
+      </w:r>
+      <w:r>
+        <w:t>в свою очередь</w:t>
+      </w:r>
+      <w:r>
+        <w:t xml:space="preserve"> необходимо</w:t>
+      </w:r>
+      <w:r>
+        <w:t xml:space="preserve"> </w:t>
+      </w:r>
+      <w:r>
+        <w:t>для анализа</w:t>
+      </w:r>
+      <w:r>
+        <w:t xml:space="preserve"> </w:t>
+      </w:r>
+      <w:r>
+        <w:t>и прогнозирования</w:t>
+      </w:r>
+      <w:r>
+        <w:t xml:space="preserve"> свойств материала и его поведения. </w:t>
+      </w:r>
+      <w:r>
+        <w:t>От строения структуры материала</w:t>
+      </w:r>
+      <w:r>
+        <w:t xml:space="preserve">, </w:t>
+      </w:r>
+      <w:r>
+        <w:t>также зависит его стоимость</w:t>
+      </w:r>
+      <w:r>
+        <w:t>, которая сильно варьирует</w:t>
+      </w:r>
+      <w:r>
+        <w:t>ся от её качества</w:t>
+      </w:r>
+      <w:r>
+        <w:t>:</w:t>
+      </w:r>
+      <w:r>
+        <w:t xml:space="preserve"> </w:t>
+      </w:r>
+      <w:r>
+        <w:t>наличия дефектов</w:t>
+      </w:r>
+      <w:r>
+        <w:t xml:space="preserve">, </w:t>
+      </w:r>
+      <w:r>
+        <w:t>ориентации зерен</w:t>
+      </w:r>
+      <w:r>
+        <w:t xml:space="preserve">, </w:t>
+      </w:r>
+      <w:r>
+        <w:t>типа границ и так далее.</w:t>
+      </w:r>
+      <w:r>
+        <w:t xml:space="preserve"> Программные средства, существующие на рынк</w:t>
+      </w:r>
+      <w:r>
+        <w:t xml:space="preserve">е, </w:t>
+      </w:r>
+      <w:r>
+        <w:t>предназначе</w:t>
+      </w:r>
+      <w:r>
+        <w:t>ны для разного рода моделирования. Есть программы</w:t>
+      </w:r>
+      <w:r>
+        <w:t xml:space="preserve">, </w:t>
+      </w:r>
+      <w:r>
+        <w:t xml:space="preserve">которые </w:t>
+      </w:r>
+      <w:r>
+        <w:t>моделируют поведение</w:t>
+      </w:r>
+      <w:r>
+        <w:t xml:space="preserve">, </w:t>
+      </w:r>
+      <w:r>
+        <w:t>например</w:t>
+      </w:r>
+      <w:r>
+        <w:t xml:space="preserve"> деформацию структуры</w:t>
+      </w:r>
+      <w:r>
+        <w:t xml:space="preserve">, </w:t>
+      </w:r>
+      <w:r>
+        <w:t>а</w:t>
+      </w:r>
+      <w:r>
+        <w:t xml:space="preserve"> есть те</w:t>
+      </w:r>
+      <w:r>
+        <w:t xml:space="preserve">, </w:t>
+      </w:r>
+      <w:r>
+        <w:t>которые, моделируют рост материала</w:t>
+      </w:r>
+      <w:r>
+        <w:t xml:space="preserve">, </w:t>
+      </w:r>
+      <w:r>
+        <w:t>в нашем случае поликристаллического кремния</w:t>
+      </w:r>
+      <w:r>
+        <w:t xml:space="preserve">, </w:t>
+      </w:r>
+      <w:r>
+        <w:t>что будет рассмотрено в данной работе.</w:t>
+      </w:r>
+    </w:p>
+    <w:p>
+      <w:pPr>
+        <w:pStyle w:val="af"/>
+      </w:pPr>
+      <w:r>
+        <w:t xml:space="preserve">1 </w:t>
+      </w:r>
+      <w:bookmarkEnd w:id="0"/>
+      <w:r>
+        <w:t>Описание предметной области</w:t>
+      </w:r>
+    </w:p>
+    <w:p>
+      <w:pPr>
         <w:pStyle w:val="af"/>
         <w:outlineLvl w:val="1"/>
       </w:pPr>
@@ -172,7 +355,11 @@
         <w:t xml:space="preserve"> </w:t>
       </w:r>
       <w:r>
-        <w:t>это выращенный кристалл, который имеет определенное кол-во зерен. Под разные задачи использу</w:t>
+        <w:t xml:space="preserve">это выращенный </w:t>
+      </w:r>
+      <w:r>
+        <w:lastRenderedPageBreak/>
+        <w:t>кристалл, который имеет определенное кол-во зерен. Под разные задачи использу</w:t>
       </w:r>
       <w:r>
         <w:t>е</w:t>
@@ -240,7 +427,13 @@
         <w:pStyle w:val="af1"/>
       </w:pPr>
       <w:r>
-        <w:t>Из-за того, что точно не удается подобрать затравочный слой, чтобы получить кристалл с определенными свойствами, необходимо научиться моделировать структуру. Таким образом, если модель научится определять то как поведет себя материал после затравочного слоя, можно будет улучшить производительность и качество выращиваемых кристаллов.</w:t>
+        <w:t xml:space="preserve">Из-за того, что точно не удается подобрать затравочный слой, чтобы получить кристалл с определенными свойствами, необходимо научиться моделировать структуру. Таким образом, если модель научится </w:t>
+      </w:r>
+      <w:r>
+        <w:t>определять,</w:t>
+      </w:r>
+      <w:r>
+        <w:t xml:space="preserve"> то как поведет себя материал после затравочного слоя, можно будет улучшить производительность и качество выращиваемых кристаллов.</w:t>
       </w:r>
     </w:p>
     <w:p>
@@ -256,8 +449,88 @@
           <w:b/>
           <w:bCs/>
         </w:rPr>
-        <w:lastRenderedPageBreak/>
         <w:t xml:space="preserve">1.3 </w:t>
+      </w:r>
+      <w:r>
+        <w:rPr>
+          <w:b/>
+          <w:bCs/>
+        </w:rPr>
+        <w:t>Проблемы математических подходов в моделировании структуры поликристаллических материалов</w:t>
+      </w:r>
+    </w:p>
+    <w:p>
+      <w:pPr>
+        <w:pStyle w:val="af1"/>
+      </w:pPr>
+      <w:r>
+        <w:t xml:space="preserve">Для выполнения микроструктурного анализа, в том числе определения ориентации зерен, рост которых трудно предсказать, используется технология EBSD: Electron </w:t>
+      </w:r>
+      <w:r>
+        <w:rPr>
+          <w:lang w:val="en-US"/>
+        </w:rPr>
+        <w:t>Backscatter</w:t>
+      </w:r>
+      <w:r>
+        <w:t xml:space="preserve"> </w:t>
+      </w:r>
+      <w:r>
+        <w:rPr>
+          <w:lang w:val="en-US"/>
+        </w:rPr>
+        <w:t>Diffraction</w:t>
+      </w:r>
+      <w:r>
+        <w:t xml:space="preserve"> (дифракция обратного рассеяния электронов). Это технология работает только для кристаллических материалов. Она используется в сканировании на электронном микроскопе в масштабе от миллиметра до нанометра и позволяет визуально и количественно оценить строение кристалла: определить ориентацию зерен, их размер и границы, фазы и их распределение, а также оценить дефекты и деформацию структуры.</w:t>
+      </w:r>
+    </w:p>
+    <w:p>
+      <w:pPr>
+        <w:pStyle w:val="af1"/>
+      </w:pPr>
+      <w:r>
+        <w:t>Модель анализа дифракции обратного рассеяния электронов (EBSD) описывает, как электронный пучок взаимодействует с наклоненным кристаллическим образцом. При столкновении электроны рассеиваются не когерентно и квазиупруго (электроны меняют свое направление и фазу при этом не теряя много энергии), что создает дифракционную картину, которую можно визуализировать на детекторе EBSD с помощью флуоресцентного экрана. Если эти пучки дифрагированных электронов сканировать в каждой точке образца по сетке с фиксированным шагом, можно получить картину, точно описывающие характеристики кристалла.</w:t>
+      </w:r>
+    </w:p>
+    <w:p>
+      <w:pPr>
+        <w:pStyle w:val="af1"/>
+      </w:pPr>
+      <w:r>
+        <w:t>Кристаллы состоят из точно упорядоченных в трехмерном пространстве групп атомов, что называется кристаллической решеткой. При чем группы атомов в кристаллах регулярно повторяются с определенной закономерностью. Такая закономерность называется элементарной ячейкой. И ее устройство принадлежит к одной из 7 кристаллических систем: триклинная, моноклинная, орторомбическая, треугольная, четырехугольная, шестиугольная и кубическая. Каждая такая система обладает определенной симметрией. Поликристаллический кремний имеет кубическую систему. Этот параметр очень важен в построении карт EBSD</w:t>
+      </w:r>
+      <w:r>
+        <w:t xml:space="preserve">, </w:t>
+      </w:r>
+      <w:r>
+        <w:t xml:space="preserve">так как от </w:t>
+      </w:r>
+      <w:r>
+        <w:t>него зависит визуальное наполнение этих карт, например, цвет ориентации зерен.</w:t>
+      </w:r>
+    </w:p>
+    <w:p>
+      <w:pPr>
+        <w:pStyle w:val="af1"/>
+        <w:rPr>
+          <w:b/>
+          <w:bCs/>
+        </w:rPr>
+      </w:pPr>
+      <w:r>
+        <w:rPr>
+          <w:b/>
+          <w:bCs/>
+        </w:rPr>
+        <w:t>1.4</w:t>
+      </w:r>
+      <w:r>
+        <w:rPr>
+          <w:b/>
+          <w:bCs/>
+        </w:rPr>
+        <w:t xml:space="preserve"> </w:t>
       </w:r>
       <w:r>
         <w:rPr>
@@ -286,6 +559,7 @@
         <w:pStyle w:val="af1"/>
       </w:pPr>
       <w:r>
+        <w:lastRenderedPageBreak/>
         <w:t>Точно о</w:t>
       </w:r>
       <w:r>
@@ -515,25 +789,8 @@
         <w:pStyle w:val="af"/>
         <w:outlineLvl w:val="1"/>
       </w:pPr>
-      <w:bookmarkStart w:id="3" w:name="_Toc179138040"/>
-      <w:r>
-        <w:t>1.</w:t>
-      </w:r>
-      <w:r>
-        <w:t>4</w:t>
-      </w:r>
-      <w:r>
-        <w:t xml:space="preserve"> </w:t>
-      </w:r>
-      <w:bookmarkEnd w:id="3"/>
-      <w:r>
-        <w:t xml:space="preserve">Постановка </w:t>
-      </w:r>
-      <w:r>
-        <w:t xml:space="preserve">целей и </w:t>
-      </w:r>
-      <w:r>
-        <w:t>задач</w:t>
+      <w:r>
+        <w:t>1.5 Генеративно-состязательные сети</w:t>
       </w:r>
     </w:p>
     <w:p>
@@ -541,22 +798,22 @@
         <w:pStyle w:val="af1"/>
       </w:pPr>
       <w:r>
-        <w:t>Цель проекта: разработать</w:t>
-      </w:r>
-      <w:r>
-        <w:t xml:space="preserve"> </w:t>
-      </w:r>
-      <w:r>
-        <w:t>систему</w:t>
-      </w:r>
-      <w:r>
-        <w:t xml:space="preserve"> для моделирования структуры поликристаллического кремния</w:t>
-      </w:r>
-      <w:r>
-        <w:t>, в основе алгоритмов которой, используются нейросетевые подходы</w:t>
-      </w:r>
-      <w:r>
-        <w:t>.</w:t>
+        <w:t>Генеративно-состязательная сеть (</w:t>
+      </w:r>
+      <w:r>
+        <w:rPr>
+          <w:lang w:val="en-US"/>
+        </w:rPr>
+        <w:t>GAN</w:t>
+      </w:r>
+      <w:r>
+        <w:t>)</w:t>
+      </w:r>
+      <w:r>
+        <w:t xml:space="preserve"> представляет собой алгоритм машинного обучения, который использует дв</w:t>
+      </w:r>
+      <w:r>
+        <w:t>е нейронные сети — генератор G и дискриминатор D.</w:t>
       </w:r>
     </w:p>
     <w:p>
@@ -564,13 +821,7 @@
         <w:pStyle w:val="af1"/>
       </w:pPr>
       <w:r>
-        <w:t xml:space="preserve">Для достижения целей </w:t>
-      </w:r>
-      <w:r>
-        <w:t>проекта</w:t>
-      </w:r>
-      <w:r>
-        <w:t xml:space="preserve"> необходимо решить ряд задач, которые помогут в разработке эффективного метода моделирования поликристаллических структур, в частности кремния.</w:t>
+        <w:t>Задача генератора заключается в создании образцов данных, которые максимально приближаются к реальным. Он принимает на вход случайный шум из латентного пространства и преобразует его в данные (например, изображения). Генератор обучается на основе обратной связи от дискриминатора, стремясь улучшить качество своих выходных данных.</w:t>
       </w:r>
     </w:p>
     <w:p>
@@ -578,7 +829,7 @@
         <w:pStyle w:val="af1"/>
       </w:pPr>
       <w:r>
-        <w:t>Основные задачи включают:</w:t>
+        <w:t>Дискриминатор выполняет функцию классификатора, определяя, являются ли данные реальными (из обучающего набора) или сгенерированными генератором. Он обучается различать подлинные и поддельные образцы, предоставляя генератору информацию о том, насколько успешно тот справляется с задачей.</w:t>
       </w:r>
     </w:p>
     <w:p>
@@ -586,24 +837,103 @@
         <w:pStyle w:val="af1"/>
       </w:pPr>
       <w:r>
-        <w:t>- изучение существующих программных средств по моделирование структур кристаллов;</w:t>
+        <w:t>Обучение GAN в общем случае происходит через итеративный процесс, состоящий из следующих шагов: Создание случайных данных генератором</w:t>
+      </w:r>
+      <w:r>
+        <w:t xml:space="preserve">; </w:t>
+      </w:r>
+      <w:r>
+        <w:t>О</w:t>
+      </w:r>
+      <w:r>
+        <w:t>ценка на предмет схожести сгенерированных данных и настоящих;</w:t>
+      </w:r>
+      <w:r>
+        <w:t xml:space="preserve"> </w:t>
+      </w:r>
+      <w:r>
+        <w:t>В</w:t>
+      </w:r>
+      <w:r>
+        <w:t>ыдача дискриминатором параметров</w:t>
+      </w:r>
+      <w:r>
+        <w:t>,</w:t>
+      </w:r>
+      <w:r>
+        <w:t xml:space="preserve"> показывающие то</w:t>
+      </w:r>
+      <w:r>
+        <w:t>,</w:t>
+      </w:r>
+      <w:r>
+        <w:t xml:space="preserve"> насколько подлинными являются сгенерированные данные; Обновление параметров генератора и дискриминатора.</w:t>
+      </w:r>
+      <w:r>
+        <w:t xml:space="preserve"> </w:t>
+      </w:r>
+      <w:r>
+        <w:t xml:space="preserve">Этот процесс продолжается до тех пор, пока не </w:t>
+      </w:r>
+      <w:r>
+        <w:t>будет достигнуто</w:t>
+      </w:r>
+      <w:r>
+        <w:t xml:space="preserve"> состояние равновесия, при котором дискриминатор не может надежно отличить реаль</w:t>
+      </w:r>
+      <w:r>
+        <w:t xml:space="preserve">ные данные от сгенерированных. При идеальном </w:t>
+      </w:r>
+      <w:r>
+        <w:lastRenderedPageBreak/>
+        <w:t>обучении</w:t>
+      </w:r>
+      <w:r>
+        <w:t xml:space="preserve"> </w:t>
+      </w:r>
+      <w:r>
+        <w:t>модель способна генерировать высококачественные</w:t>
+      </w:r>
+      <w:r>
+        <w:t xml:space="preserve"> </w:t>
+      </w:r>
+      <w:r>
+        <w:t>данные</w:t>
+      </w:r>
+      <w:r>
+        <w:t xml:space="preserve">, </w:t>
+      </w:r>
+      <w:r>
+        <w:t>не отличимые от реальных</w:t>
+      </w:r>
+      <w:r>
+        <w:t>.</w:t>
       </w:r>
     </w:p>
     <w:p>
       <w:pPr>
-        <w:pStyle w:val="af1"/>
-      </w:pPr>
-      <w:r>
-        <w:t xml:space="preserve">- </w:t>
-      </w:r>
-      <w:r>
-        <w:t xml:space="preserve">изучение существующих нейросетевых подходов по моделированию структур </w:t>
-      </w:r>
-      <w:r>
-        <w:t>кристаллов</w:t>
-      </w:r>
-      <w:r>
-        <w:t>;</w:t>
+        <w:pStyle w:val="af"/>
+        <w:outlineLvl w:val="1"/>
+      </w:pPr>
+      <w:bookmarkStart w:id="3" w:name="_Toc179138040"/>
+      <w:r>
+        <w:t>1.</w:t>
+      </w:r>
+      <w:r>
+        <w:t>6</w:t>
+      </w:r>
+      <w:r>
+        <w:t xml:space="preserve"> </w:t>
+      </w:r>
+      <w:bookmarkEnd w:id="3"/>
+      <w:r>
+        <w:t xml:space="preserve">Постановка </w:t>
+      </w:r>
+      <w:r>
+        <w:t xml:space="preserve">целей и </w:t>
+      </w:r>
+      <w:r>
+        <w:t>задач</w:t>
       </w:r>
     </w:p>
     <w:p>
@@ -611,14 +941,111 @@
         <w:pStyle w:val="af1"/>
       </w:pPr>
       <w:r>
-        <w:t>-</w:t>
-      </w:r>
-      <w:r>
-        <w:t xml:space="preserve"> сбор и подготовка данных для обучения нейросети.</w:t>
+        <w:t xml:space="preserve">Цель проекта: </w:t>
+      </w:r>
+      <w:r>
+        <w:t>повысить</w:t>
+      </w:r>
+      <w:r>
+        <w:t xml:space="preserve"> эффективность</w:t>
+      </w:r>
+      <w:r>
+        <w:t xml:space="preserve"> моделирования структуры поликристаллического кремния</w:t>
+      </w:r>
+      <w:r>
+        <w:t xml:space="preserve">, </w:t>
+      </w:r>
+      <w:r>
+        <w:t>при использовании минимальных входных данных.</w:t>
       </w:r>
     </w:p>
     <w:p>
       <w:pPr>
+        <w:pStyle w:val="af1"/>
+      </w:pPr>
+      <w:r>
+        <w:t>Для достижения цели</w:t>
+      </w:r>
+      <w:r>
+        <w:t xml:space="preserve"> </w:t>
+      </w:r>
+      <w:r>
+        <w:t>проекта</w:t>
+      </w:r>
+      <w:r>
+        <w:t xml:space="preserve"> </w:t>
+      </w:r>
+      <w:r>
+        <w:t xml:space="preserve">необходимо </w:t>
+      </w:r>
+      <w:r>
+        <w:t xml:space="preserve">решить ряд задач, которые помогут в разработке эффективного </w:t>
+      </w:r>
+      <w:r>
+        <w:t>алгоритма</w:t>
+      </w:r>
+      <w:r>
+        <w:t xml:space="preserve">, </w:t>
+      </w:r>
+      <w:r>
+        <w:t>основанного на генеративно-состязательных сетях</w:t>
+      </w:r>
+      <w:r>
+        <w:t xml:space="preserve"> </w:t>
+      </w:r>
+      <w:r>
+        <w:t xml:space="preserve">для </w:t>
+      </w:r>
+      <w:r>
+        <w:t>моделирования поликристаллических структур, в частности кремния.</w:t>
+      </w:r>
+    </w:p>
+    <w:p>
+      <w:pPr>
+        <w:pStyle w:val="af1"/>
+      </w:pPr>
+      <w:r>
+        <w:t>Основные задачи включают:</w:t>
+      </w:r>
+    </w:p>
+    <w:p>
+      <w:pPr>
+        <w:pStyle w:val="af1"/>
+      </w:pPr>
+      <w:r>
+        <w:t>- изучение существующих программных средств по моделирование структур кристаллов;</w:t>
+      </w:r>
+    </w:p>
+    <w:p>
+      <w:pPr>
+        <w:pStyle w:val="af1"/>
+      </w:pPr>
+      <w:r>
+        <w:t xml:space="preserve">- </w:t>
+      </w:r>
+      <w:r>
+        <w:t xml:space="preserve">изучение существующих нейросетевых подходов по моделированию структур </w:t>
+      </w:r>
+      <w:r>
+        <w:t>кристаллов</w:t>
+      </w:r>
+      <w:r>
+        <w:t>;</w:t>
+      </w:r>
+    </w:p>
+    <w:p>
+      <w:pPr>
+        <w:pStyle w:val="af1"/>
+      </w:pPr>
+      <w:r>
+        <w:t>-</w:t>
+      </w:r>
+      <w:r>
+        <w:t xml:space="preserve"> сбор и подготовка данных для обучения нейросети.</w:t>
+      </w:r>
+    </w:p>
+    <w:p>
+      <w:pPr>
         <w:pStyle w:val="af"/>
         <w:outlineLvl w:val="1"/>
       </w:pPr>
@@ -627,7 +1054,7 @@
         <w:t>1.</w:t>
       </w:r>
       <w:r>
-        <w:t>5</w:t>
+        <w:t>7</w:t>
       </w:r>
       <w:r>
         <w:t xml:space="preserve"> </w:t>
@@ -661,6 +1088,17 @@
       <w:r>
         <w:t>Также следует предположить, что такой подход окажется не сильно требовательным к вычислительным ресурсам, что позволит его использовать на настольном компьютере.</w:t>
       </w:r>
+    </w:p>
+    <w:p>
+      <w:pPr>
+        <w:spacing w:after="160" w:line="259" w:lineRule="auto"/>
+        <w:rPr>
+          <w:rFonts w:ascii="Times New Roman" w:eastAsiaTheme="majorEastAsia" w:hAnsi="Times New Roman" w:cstheme="majorBidi"/>
+          <w:color w:val="000000" w:themeColor="text1"/>
+          <w:sz w:val="28"/>
+          <w:szCs w:val="28"/>
+        </w:rPr>
+      </w:pPr>
     </w:p>
     <w:sectPr>
       <w:footerReference w:type="default" r:id="rId8"/>
@@ -709,6 +1147,7 @@
         <w:docPartUnique/>
       </w:docPartObj>
     </w:sdtPr>
+    <w:sdtEndPr/>
     <w:sdtContent>
       <w:p>
         <w:pPr>
@@ -746,7 +1185,7 @@
             <w:sz w:val="28"/>
             <w:szCs w:val="28"/>
           </w:rPr>
-          <w:t>12</w:t>
+          <w:t>5</w:t>
         </w:r>
         <w:r>
           <w:rPr>
@@ -3976,88 +4415,88 @@
       </w:rPr>
     </w:lvl>
   </w:abstractNum>
-  <w:num w:numId="1" w16cid:durableId="755324807">
+  <w:num w:numId="1" w16cid:durableId="1176650967">
     <w:abstractNumId w:val="7"/>
   </w:num>
-  <w:num w:numId="2" w16cid:durableId="1694921532">
+  <w:num w:numId="2" w16cid:durableId="46496210">
     <w:abstractNumId w:val="2"/>
   </w:num>
-  <w:num w:numId="3" w16cid:durableId="1336034988">
+  <w:num w:numId="3" w16cid:durableId="722489699">
     <w:abstractNumId w:val="4"/>
   </w:num>
-  <w:num w:numId="4" w16cid:durableId="896358361">
+  <w:num w:numId="4" w16cid:durableId="247347062">
     <w:abstractNumId w:val="22"/>
   </w:num>
-  <w:num w:numId="5" w16cid:durableId="103965325">
+  <w:num w:numId="5" w16cid:durableId="979502286">
     <w:abstractNumId w:val="21"/>
   </w:num>
-  <w:num w:numId="6" w16cid:durableId="240260861">
+  <w:num w:numId="6" w16cid:durableId="1673333034">
     <w:abstractNumId w:val="13"/>
   </w:num>
-  <w:num w:numId="7" w16cid:durableId="1296520102">
+  <w:num w:numId="7" w16cid:durableId="1876189686">
     <w:abstractNumId w:val="3"/>
   </w:num>
-  <w:num w:numId="8" w16cid:durableId="993342301">
+  <w:num w:numId="8" w16cid:durableId="1135442793">
     <w:abstractNumId w:val="5"/>
   </w:num>
-  <w:num w:numId="9" w16cid:durableId="1078357447">
+  <w:num w:numId="9" w16cid:durableId="1381173780">
     <w:abstractNumId w:val="27"/>
   </w:num>
-  <w:num w:numId="10" w16cid:durableId="790174321">
+  <w:num w:numId="10" w16cid:durableId="504243703">
     <w:abstractNumId w:val="12"/>
   </w:num>
-  <w:num w:numId="11" w16cid:durableId="1245798084">
+  <w:num w:numId="11" w16cid:durableId="750740785">
     <w:abstractNumId w:val="23"/>
   </w:num>
-  <w:num w:numId="12" w16cid:durableId="1671563034">
+  <w:num w:numId="12" w16cid:durableId="1254431910">
     <w:abstractNumId w:val="17"/>
   </w:num>
-  <w:num w:numId="13" w16cid:durableId="1888099469">
+  <w:num w:numId="13" w16cid:durableId="277369700">
     <w:abstractNumId w:val="14"/>
   </w:num>
-  <w:num w:numId="14" w16cid:durableId="72506562">
+  <w:num w:numId="14" w16cid:durableId="921837090">
     <w:abstractNumId w:val="10"/>
   </w:num>
-  <w:num w:numId="15" w16cid:durableId="1602487392">
+  <w:num w:numId="15" w16cid:durableId="843714427">
     <w:abstractNumId w:val="1"/>
   </w:num>
-  <w:num w:numId="16" w16cid:durableId="1140074414">
+  <w:num w:numId="16" w16cid:durableId="279577768">
     <w:abstractNumId w:val="0"/>
   </w:num>
-  <w:num w:numId="17" w16cid:durableId="678389776">
+  <w:num w:numId="17" w16cid:durableId="621613535">
     <w:abstractNumId w:val="19"/>
   </w:num>
-  <w:num w:numId="18" w16cid:durableId="1855535804">
+  <w:num w:numId="18" w16cid:durableId="477455029">
     <w:abstractNumId w:val="11"/>
   </w:num>
-  <w:num w:numId="19" w16cid:durableId="452361864">
+  <w:num w:numId="19" w16cid:durableId="781997848">
     <w:abstractNumId w:val="18"/>
   </w:num>
-  <w:num w:numId="20" w16cid:durableId="386225941">
+  <w:num w:numId="20" w16cid:durableId="1152873969">
     <w:abstractNumId w:val="9"/>
   </w:num>
-  <w:num w:numId="21" w16cid:durableId="636223919">
+  <w:num w:numId="21" w16cid:durableId="82192666">
     <w:abstractNumId w:val="16"/>
   </w:num>
-  <w:num w:numId="22" w16cid:durableId="414472928">
+  <w:num w:numId="22" w16cid:durableId="1659066221">
     <w:abstractNumId w:val="6"/>
   </w:num>
-  <w:num w:numId="23" w16cid:durableId="882601205">
+  <w:num w:numId="23" w16cid:durableId="1645550637">
     <w:abstractNumId w:val="8"/>
   </w:num>
-  <w:num w:numId="24" w16cid:durableId="236943212">
+  <w:num w:numId="24" w16cid:durableId="1736705941">
     <w:abstractNumId w:val="26"/>
   </w:num>
-  <w:num w:numId="25" w16cid:durableId="209194447">
+  <w:num w:numId="25" w16cid:durableId="1914581492">
     <w:abstractNumId w:val="24"/>
   </w:num>
-  <w:num w:numId="26" w16cid:durableId="2026203894">
+  <w:num w:numId="26" w16cid:durableId="1556964349">
     <w:abstractNumId w:val="25"/>
   </w:num>
-  <w:num w:numId="27" w16cid:durableId="628434785">
+  <w:num w:numId="27" w16cid:durableId="1898393983">
     <w:abstractNumId w:val="15"/>
   </w:num>
-  <w:num w:numId="28" w16cid:durableId="146556093">
+  <w:num w:numId="28" w16cid:durableId="2065105136">
     <w:abstractNumId w:val="20"/>
   </w:num>
   <w:numIdMacAtCleanup w:val="19"/>
@@ -5593,7 +6032,7 @@
 </file>
 
 <file path=customXml/itemProps1.xml><?xml version="1.0" encoding="utf-8"?>
-<ds:datastoreItem xmlns:ds="http://schemas.openxmlformats.org/officeDocument/2006/customXml" ds:itemID="{5BFAA8FB-DEDA-4C56-BFE3-D9B725D88E84}">
+<ds:datastoreItem xmlns:ds="http://schemas.openxmlformats.org/officeDocument/2006/customXml" ds:itemID="{DB85746E-56A5-45D8-969C-80ECBC32958F}">
   <ds:schemaRefs>
     <ds:schemaRef ds:uri="http://schemas.openxmlformats.org/officeDocument/2006/bibliography"/>
   </ds:schemaRefs>
